--- a/Sample.docx
+++ b/Sample.docx
@@ -11,6 +11,20 @@
           <w:vertAlign w:val="superscript"/>
         </w:rPr>
         <w:t>st</w:t>
+      </w:r>
+      <w:r>
+        <w:t xml:space="preserve"> line</w:t>
+      </w:r>
+    </w:p>
+    <w:p>
+      <w:r>
+        <w:t>2</w:t>
+      </w:r>
+      <w:r>
+        <w:rPr>
+          <w:vertAlign w:val="superscript"/>
+        </w:rPr>
+        <w:t>nd</w:t>
       </w:r>
       <w:r>
         <w:t xml:space="preserve"> line</w:t>

--- a/Sample.docx
+++ b/Sample.docx
@@ -15,6 +15,11 @@
       <w:r>
         <w:t xml:space="preserve"> line</w:t>
       </w:r>
+      <w:r>
+        <w:t xml:space="preserve"> a</w:t>
+      </w:r>
+      <w:bookmarkStart w:id="0" w:name="_GoBack"/>
+      <w:bookmarkEnd w:id="0"/>
     </w:p>
     <w:p>
       <w:r>
@@ -29,8 +34,6 @@
       <w:r>
         <w:t xml:space="preserve"> line</w:t>
       </w:r>
-      <w:bookmarkStart w:id="0" w:name="_GoBack"/>
-      <w:bookmarkEnd w:id="0"/>
     </w:p>
     <w:sectPr>
       <w:pgSz w:w="11906" w:h="16838"/>

--- a/Sample.docx
+++ b/Sample.docx
@@ -4,22 +4,25 @@
   <w:body>
     <w:p>
       <w:r>
-        <w:t>1</w:t>
+        <w:t>3</w:t>
       </w:r>
       <w:r>
         <w:rPr>
           <w:vertAlign w:val="superscript"/>
         </w:rPr>
-        <w:t>st</w:t>
+        <w:t>rd</w:t>
       </w:r>
+      <w:r>
+        <w:t xml:space="preserve"> change</w:t>
+      </w:r>
+      <w:bookmarkStart w:id="0" w:name="_GoBack"/>
+      <w:bookmarkEnd w:id="0"/>
       <w:r>
         <w:t xml:space="preserve"> line</w:t>
       </w:r>
       <w:r>
         <w:t xml:space="preserve"> a</w:t>
       </w:r>
-      <w:bookmarkStart w:id="0" w:name="_GoBack"/>
-      <w:bookmarkEnd w:id="0"/>
     </w:p>
     <w:p>
       <w:r>

--- a/Sample.docx
+++ b/Sample.docx
@@ -4,6 +4,36 @@
   <w:body>
     <w:p>
       <w:r>
+        <w:t>4th</w:t>
+      </w:r>
+      <w:bookmarkStart w:id="0" w:name="_GoBack"/>
+      <w:bookmarkEnd w:id="0"/>
+      <w:r>
+        <w:t xml:space="preserve"> change</w:t>
+      </w:r>
+      <w:r>
+        <w:t xml:space="preserve"> line</w:t>
+      </w:r>
+      <w:r>
+        <w:t xml:space="preserve"> a</w:t>
+      </w:r>
+    </w:p>
+    <w:p>
+      <w:r>
+        <w:t>2</w:t>
+      </w:r>
+      <w:r>
+        <w:rPr>
+          <w:vertAlign w:val="superscript"/>
+        </w:rPr>
+        <w:t>nd</w:t>
+      </w:r>
+      <w:r>
+        <w:t xml:space="preserve"> line</w:t>
+      </w:r>
+    </w:p>
+    <w:p>
+      <w:r>
         <w:t>3</w:t>
       </w:r>
       <w:r>
@@ -11,28 +41,6 @@
           <w:vertAlign w:val="superscript"/>
         </w:rPr>
         <w:t>rd</w:t>
-      </w:r>
-      <w:r>
-        <w:t xml:space="preserve"> change</w:t>
-      </w:r>
-      <w:bookmarkStart w:id="0" w:name="_GoBack"/>
-      <w:bookmarkEnd w:id="0"/>
-      <w:r>
-        <w:t xml:space="preserve"> line</w:t>
-      </w:r>
-      <w:r>
-        <w:t xml:space="preserve"> a</w:t>
-      </w:r>
-    </w:p>
-    <w:p>
-      <w:r>
-        <w:t>2</w:t>
-      </w:r>
-      <w:r>
-        <w:rPr>
-          <w:vertAlign w:val="superscript"/>
-        </w:rPr>
-        <w:t>nd</w:t>
       </w:r>
       <w:r>
         <w:t xml:space="preserve"> line</w:t>
